--- a/group_13_cahier-charge.docx
+++ b/group_13_cahier-charge.docx
@@ -55,15 +55,7 @@
         <w:tab/>
       </w:r>
       <w:r>
-        <w:t xml:space="preserve">Au minimum une interaction </w:t>
-      </w:r>
-      <w:proofErr w:type="spellStart"/>
-      <w:r>
-        <w:t>drag&amp;drop</w:t>
-      </w:r>
-      <w:proofErr w:type="spellEnd"/>
-      <w:r>
-        <w:t xml:space="preserve"> (</w:t>
+        <w:t>Au minimum une interaction drag&amp;drop (</w:t>
       </w:r>
       <w:r>
         <w:rPr>
@@ -140,14 +132,12 @@
       <w:r>
         <w:t xml:space="preserve">3. Une manière de créer de nouveaux personnages (contrôlés par l'utilisateur </w:t>
       </w:r>
-      <w:proofErr w:type="gramStart"/>
       <w:r>
         <w:t>o</w:t>
       </w:r>
       <w:r>
         <w:t>u</w:t>
       </w:r>
-      <w:proofErr w:type="gramEnd"/>
     </w:p>
     <w:p>
       <w:r>
@@ -166,7 +156,7 @@
           </w:rPr>
           <w:id w:val="697357371"/>
           <w14:checkbox>
-            <w14:checked w14:val="0"/>
+            <w14:checked w14:val="1"/>
             <w14:checkedState w14:val="2612" w14:font="MS Gothic"/>
             <w14:uncheckedState w14:val="2610" w14:font="MS Gothic"/>
           </w14:checkbox>
@@ -178,7 +168,7 @@
               <w:sz w:val="28"/>
               <w:szCs w:val="28"/>
             </w:rPr>
-            <w:t>☐</w:t>
+            <w:t>☒</w:t>
           </w:r>
         </w:sdtContent>
       </w:sdt>
@@ -213,7 +203,7 @@
           </w:rPr>
           <w:id w:val="2047785765"/>
           <w14:checkbox>
-            <w14:checked w14:val="0"/>
+            <w14:checked w14:val="1"/>
             <w14:checkedState w14:val="2612" w14:font="MS Gothic"/>
             <w14:uncheckedState w14:val="2610" w14:font="MS Gothic"/>
           </w14:checkbox>
@@ -225,7 +215,7 @@
               <w:sz w:val="28"/>
               <w:szCs w:val="28"/>
             </w:rPr>
-            <w:t>☐</w:t>
+            <w:t>☒</w:t>
           </w:r>
         </w:sdtContent>
       </w:sdt>
@@ -249,15 +239,7 @@
         <w:t>)</w:t>
       </w:r>
       <w:r>
-        <w:t xml:space="preserve"> : </w:t>
-      </w:r>
-      <w:proofErr w:type="spellStart"/>
-      <w:r>
-        <w:t>View</w:t>
-      </w:r>
-      <w:proofErr w:type="spellEnd"/>
-      <w:r>
-        <w:t xml:space="preserve"> personnage avec trois sélecteur (tête, corps, bas)</w:t>
+        <w:t> : View personnage avec trois sélecteur (tête, corps, bas)</w:t>
       </w:r>
     </w:p>
     <w:p>
@@ -277,7 +259,7 @@
           </w:rPr>
           <w:id w:val="1449817272"/>
           <w14:checkbox>
-            <w14:checked w14:val="0"/>
+            <w14:checked w14:val="1"/>
             <w14:checkedState w14:val="2612" w14:font="MS Gothic"/>
             <w14:uncheckedState w14:val="2610" w14:font="MS Gothic"/>
           </w14:checkbox>
@@ -289,7 +271,7 @@
               <w:sz w:val="28"/>
               <w:szCs w:val="28"/>
             </w:rPr>
-            <w:t>☐</w:t>
+            <w:t>☒</w:t>
           </w:r>
         </w:sdtContent>
       </w:sdt>
@@ -313,13 +295,8 @@
         <w:t>)</w:t>
       </w:r>
       <w:r>
-        <w:t xml:space="preserve"> : bouton aléatoire dans le choix de la </w:t>
-      </w:r>
-      <w:proofErr w:type="spellStart"/>
-      <w:r>
-        <w:t>map</w:t>
-      </w:r>
-      <w:proofErr w:type="spellEnd"/>
+        <w:t> : bouton aléatoire dans le choix de la map</w:t>
+      </w:r>
     </w:p>
     <w:p>
       <w:pPr>
@@ -333,7 +310,7 @@
           </w:rPr>
           <w:id w:val="245006039"/>
           <w14:checkbox>
-            <w14:checked w14:val="0"/>
+            <w14:checked w14:val="1"/>
             <w14:checkedState w14:val="2612" w14:font="MS Gothic"/>
             <w14:uncheckedState w14:val="2610" w14:font="MS Gothic"/>
           </w14:checkbox>
@@ -345,7 +322,7 @@
               <w:sz w:val="28"/>
               <w:szCs w:val="28"/>
             </w:rPr>
-            <w:t>☐</w:t>
+            <w:t>☒</w:t>
           </w:r>
         </w:sdtContent>
       </w:sdt>
@@ -369,31 +346,7 @@
         <w:t>)</w:t>
       </w:r>
       <w:r>
-        <w:t xml:space="preserve"> : </w:t>
-      </w:r>
-      <w:proofErr w:type="spellStart"/>
-      <w:r>
-        <w:t>View</w:t>
-      </w:r>
-      <w:proofErr w:type="spellEnd"/>
-      <w:r>
-        <w:t xml:space="preserve"> </w:t>
-      </w:r>
-      <w:proofErr w:type="spellStart"/>
-      <w:r>
-        <w:t>map</w:t>
-      </w:r>
-      <w:proofErr w:type="spellEnd"/>
-      <w:r>
-        <w:t xml:space="preserve"> qui permet de choisir le fond, et </w:t>
-      </w:r>
-      <w:proofErr w:type="spellStart"/>
-      <w:r>
-        <w:t>View</w:t>
-      </w:r>
-      <w:proofErr w:type="spellEnd"/>
-      <w:r>
-        <w:t xml:space="preserve"> difficulté pour choisir la difficulté-&gt; nombre d’île</w:t>
+        <w:t> : View map qui permet de choisir le fond, et View difficulté pour choisir la difficulté-&gt; nombre d’île</w:t>
       </w:r>
     </w:p>
     <w:p>
@@ -754,21 +707,8 @@
         <w:t>)</w:t>
       </w:r>
       <w:r>
-        <w:t xml:space="preserve"> : trouver le one </w:t>
-      </w:r>
-      <w:proofErr w:type="spellStart"/>
-      <w:r>
-        <w:t>piece</w:t>
-      </w:r>
-      <w:proofErr w:type="spellEnd"/>
-      <w:r>
-        <w:t xml:space="preserve">/ ne plus avoir de </w:t>
-      </w:r>
-      <w:proofErr w:type="spellStart"/>
-      <w:r>
-        <w:t>coeur</w:t>
-      </w:r>
-      <w:proofErr w:type="spellEnd"/>
+        <w:t> : trouver le one piece/ ne plus avoir de coeur</w:t>
+      </w:r>
     </w:p>
     <w:p>
       <w:sdt>
